--- a/1-Definition/Definition.docx
+++ b/1-Definition/Definition.docx
@@ -13,10 +13,37 @@
           <w:color w:val="000000"/>
           <w:lang w:val="en-US"/>
         </w:rPr>
-        <w:t>Our project is based on developing a program to schedule appointments at a clinic, taking into account schedules (date and time), specialty, reason for consultation, doctor or specialist, the insurance to which the patient is affiliated and phone number.</w:t>
+        <w:t xml:space="preserve">Our project is based on developing a program to schedule appointments at a clinic, taking into account schedules (date and time), specialty, reason for consultation, doctor or specialist, </w:t>
+      </w:r>
+      <w:r>
+        <w:rPr>
+          <w:color w:val="000000"/>
+          <w:lang w:val="en-US"/>
+        </w:rPr>
+        <w:t xml:space="preserve">and the patient’s </w:t>
+      </w:r>
+      <w:r>
+        <w:rPr>
+          <w:color w:val="000000"/>
+          <w:lang w:val="en-US"/>
+        </w:rPr>
+        <w:t>contact for reminder</w:t>
+      </w:r>
+      <w:r>
+        <w:rPr>
+          <w:color w:val="000000"/>
+          <w:lang w:val="en-US"/>
+        </w:rPr>
+        <w:t>s.</w:t>
       </w:r>
     </w:p>
-    <w:p/>
+    <w:p>
+      <w:pPr>
+        <w:rPr>
+          <w:lang w:val="en-US"/>
+        </w:rPr>
+      </w:pPr>
+    </w:p>
     <w:sectPr>
       <w:pgSz w:w="11906" w:h="16838"/>
       <w:pgMar w:top="1417" w:right="1701" w:bottom="1417" w:left="1701" w:header="708" w:footer="708" w:gutter="0"/>
